--- a/baocao_demo.docx
+++ b/baocao_demo.docx
@@ -373,7 +373,45 @@
       </w:r>
     </w:p>
     <w:p/>
-    <w:p/>
+    <w:p>
+      <w:r>
+        <w:drawing>
+          <wp:inline distT="0" distB="0" distL="0" distR="0" wp14:anchorId="00B86F80" wp14:editId="6D99D082">
+            <wp:extent cx="5943600" cy="2512060"/>
+            <wp:effectExtent l="0" t="0" r="0" b="2540"/>
+            <wp:docPr id="1039431096" name="Picture 1"/>
+            <wp:cNvGraphicFramePr>
+              <a:graphicFrameLocks xmlns:a="http://schemas.openxmlformats.org/drawingml/2006/main" noChangeAspect="1"/>
+            </wp:cNvGraphicFramePr>
+            <a:graphic xmlns:a="http://schemas.openxmlformats.org/drawingml/2006/main">
+              <a:graphicData uri="http://schemas.openxmlformats.org/drawingml/2006/picture">
+                <pic:pic xmlns:pic="http://schemas.openxmlformats.org/drawingml/2006/picture">
+                  <pic:nvPicPr>
+                    <pic:cNvPr id="1039431096" name=""/>
+                    <pic:cNvPicPr/>
+                  </pic:nvPicPr>
+                  <pic:blipFill>
+                    <a:blip r:embed="rId8"/>
+                    <a:stretch>
+                      <a:fillRect/>
+                    </a:stretch>
+                  </pic:blipFill>
+                  <pic:spPr>
+                    <a:xfrm>
+                      <a:off x="0" y="0"/>
+                      <a:ext cx="5943600" cy="2512060"/>
+                    </a:xfrm>
+                    <a:prstGeom prst="rect">
+                      <a:avLst/>
+                    </a:prstGeom>
+                  </pic:spPr>
+                </pic:pic>
+              </a:graphicData>
+            </a:graphic>
+          </wp:inline>
+        </w:drawing>
+      </w:r>
+    </w:p>
     <w:p/>
     <w:p/>
     <w:p>
@@ -390,105 +428,102 @@
     <w:p/>
     <w:p>
       <w:r>
+        <w:t>Bên cạnh đó, Autoencoder còn có thể được sử dụng để tạo ra các mô hình học tập trung (Generative learning models), ví dụ như huấn luyện một tập hợp các khuôn mặt để tạo ra các khuôn mặt mới.</w:t>
+      </w:r>
+    </w:p>
+    <w:p>
+      <w:r>
+        <w:t>Autoencoder bao gồm 3 phần chính</w:t>
+      </w:r>
+    </w:p>
+    <w:p>
+      <w:r>
+        <w:t xml:space="preserve">    Encoder: Module có nhiệm vụ nén dữ liệu đầu vòa thành một biễu diễn được mã hóa (coding), thường nhỏ hơn một vài bậc so với dữ liệu đầu vào</w:t>
+      </w:r>
+    </w:p>
+    <w:p>
+      <w:r>
+        <w:t xml:space="preserve">    Bottleneck: Module chứa các biểu diễn tri thức được nén (chính là output của Encoder), đây là phần quan trọng nhất của mạng bới nó mang đặc trưng của đầu vào, có thể dùng để tái tạo ảnh, lấy đặc trưng của ảnh, ….</w:t>
+      </w:r>
+    </w:p>
+    <w:p>
+      <w:r>
+        <w:t xml:space="preserve">    Decoder: Module giúp mạng giải nén các biểu diễn tri thức và tái cấu trúc lại dữ liệu từ dạng mã hóa của nó, mô hình học dựa trên việc so sánh đầu ra của Decoder với đầu vào ban đầu (Input của Encoder)</w:t>
+      </w:r>
+    </w:p>
+    <w:p/>
+    <w:p/>
+    <w:p/>
+    <w:p/>
+    <w:p/>
+    <w:p/>
+    <w:p/>
+    <w:p/>
+    <w:p/>
+    <w:p/>
+    <w:p/>
+    <w:p/>
+    <w:p/>
+    <w:p/>
+    <w:p/>
+    <w:p>
+      <w:r>
+        <w:t>Vanishing gradient là một vấn đề phổ biến trong quá trình huấn luyện các mạng nơ-ron sâu (deep neural networks), đặc biệt là trong các mạng nơ-ron hồi quy (RNN) và mạng nơ-ron tích chập (CNN) khi có nhiều lớp. Nó xảy ra khi các gradient (độ dốc) trở nên quá nhỏ trong quá trình backpropagation, làm cho việc cập nhật trọng số ở các lớp đầu tiên trở nên rất chậm hoặc thậm chí không diễn ra.</w:t>
+      </w:r>
+    </w:p>
+    <w:p>
+      <w:r>
+        <w:t>Cách thức xảy ra:</w:t>
+      </w:r>
+    </w:p>
+    <w:p/>
+    <w:p>
+      <w:r>
+        <w:t>Trong quá trình huấn luyện một mạng nơ-ron, thuật toán backpropagation được sử dụng để tính toán các gradient, và dựa trên các gradient này để cập nhật các trọng số của mạng bằng cách sử dụng phương pháp gradient descent. Tuy nhiên, khi mạng có nhiều lớp hoặc mạng RNN có chuỗi dài, gradient có thể bị giảm rất nhỏ khi lan truyền ngược từ các lớp cuối cùng về các lớp đầu tiên. Điều này xảy ra đặc biệt khi các hàm kích hoạt như sigmoid hoặc tanh được sử dụng, vì chúng làm cho gradient trở nên rất nhỏ trong khoảng giá trị nhất định.</w:t>
+      </w:r>
+    </w:p>
+    <w:p>
+      <w:r>
+        <w:t>Hệ quả của vanishing gradient:</w:t>
+      </w:r>
+    </w:p>
+    <w:p/>
+    <w:p>
+      <w:r>
+        <w:t xml:space="preserve">    Học rất chậm: Các trọng số ở những lớp đầu tiên hoặc ở bước thời gian đầu trong RNN không được cập nhật hiệu quả do gradient quá nhỏ, khiến mô hình không thể học tốt hoặc học rất chậm từ dữ liệu.</w:t>
+      </w:r>
+    </w:p>
+    <w:p>
+      <w:r>
+        <w:t xml:space="preserve">    Giảm hiệu suất của mạng: Vì các lớp ban đầu không được cập nhật đúng cách, mạng không thể học được các đặc trưng quan trọng từ dữ liệu đầu vào, ảnh hưởng đến toàn bộ hiệu suất của mạng.</w:t>
+      </w:r>
+    </w:p>
+    <w:p/>
+    <w:p>
+      <w:r>
+        <w:t>Giải pháp cho vanishing gradient:</w:t>
+      </w:r>
+    </w:p>
+    <w:p/>
+    <w:p>
+      <w:r>
+        <w:t xml:space="preserve">    Sử dụng các hàm kích hoạt khác: Các hàm kích hoạt như ReLU (Rectified Linear Unit) thường được sử dụng để tránh vanishing gradient, vì ReLU không bị bão hòa như sigmoid hay tanh.</w:t>
+      </w:r>
+    </w:p>
+    <w:p>
+      <w:r>
+        <w:t xml:space="preserve">    Các kiến trúc mạng đặc biệt: Các mô hình như LSTM (Long Short-Term Memory) và GRU (Gated Recurrent Unit) trong RNN được thiết kế đặc biệt để giải quyết vấn đề vanishing gradient.</w:t>
+      </w:r>
+    </w:p>
+    <w:p>
+      <w:r>
+        <w:t xml:space="preserve">    Khởi tạo trọng số thông minh hơn: Các phương pháp khởi tạo trọng số như Xavier initialization hoặc He initialization giúp giảm bớt vấn đề vanishing gradient.</w:t>
+      </w:r>
+    </w:p>
+    <w:p/>
+    <w:p>
+      <w:r>
         <w:lastRenderedPageBreak/>
-        <w:t>Bên cạnh đó, Autoencoder còn có thể được sử dụng để tạo ra các mô hình học tập trung (Generative learning models), ví dụ như huấn luyện một tập hợp các khuôn mặt để tạo ra các khuôn mặt mới</w:t>
-      </w:r>
-      <w:r>
-        <w:t>.</w:t>
-      </w:r>
-    </w:p>
-    <w:p>
-      <w:r>
-        <w:t>Autoencoder bao gồm 3 phần chính</w:t>
-      </w:r>
-    </w:p>
-    <w:p>
-      <w:r>
-        <w:t xml:space="preserve">    Encoder: Module có nhiệm vụ nén dữ liệu đầu vòa thành một biễu diễn được mã hóa (coding), thường nhỏ hơn một vài bậc so với dữ liệu đầu vào</w:t>
-      </w:r>
-    </w:p>
-    <w:p>
-      <w:r>
-        <w:t xml:space="preserve">    Bottleneck: Module chứa các biểu diễn tri thức được nén (chính là output của Encoder), đây là phần quan trọng nhất của mạng bới nó mang đặc trưng của đầu vào, có thể dùng để tái tạo ảnh, lấy đặc trưng của ảnh, ….</w:t>
-      </w:r>
-    </w:p>
-    <w:p>
-      <w:r>
-        <w:t xml:space="preserve">    Decoder: Module giúp mạng giải nén các biểu diễn tri thức và tái cấu trúc lại dữ liệu từ dạng mã hóa của nó, mô hình học dựa trên việc so sánh đầu ra của Decoder với đầu vào ban đầu (Input của Encoder)</w:t>
-      </w:r>
-    </w:p>
-    <w:p/>
-    <w:p/>
-    <w:p/>
-    <w:p/>
-    <w:p/>
-    <w:p/>
-    <w:p/>
-    <w:p/>
-    <w:p/>
-    <w:p/>
-    <w:p/>
-    <w:p/>
-    <w:p/>
-    <w:p/>
-    <w:p/>
-    <w:p>
-      <w:r>
-        <w:t>Vanishing gradient là một vấn đề phổ biến trong quá trình huấn luyện các mạng nơ-ron sâu (deep neural networks), đặc biệt là trong các mạng nơ-ron hồi quy (RNN) và mạng nơ-ron tích chập (CNN) khi có nhiều lớp. Nó xảy ra khi các gradient (độ dốc) trở nên quá nhỏ trong quá trình backpropagation, làm cho việc cập nhật trọng số ở các lớp đầu tiên trở nên rất chậm hoặc thậm chí không diễn ra.</w:t>
-      </w:r>
-    </w:p>
-    <w:p>
-      <w:r>
-        <w:t>Cách thức xảy ra:</w:t>
-      </w:r>
-    </w:p>
-    <w:p/>
-    <w:p>
-      <w:r>
-        <w:t>Trong quá trình huấn luyện một mạng nơ-ron, thuật toán backpropagation được sử dụng để tính toán các gradient, và dựa trên các gradient này để cập nhật các trọng số của mạng bằng cách sử dụng phương pháp gradient descent. Tuy nhiên, khi mạng có nhiều lớp hoặc mạng RNN có chuỗi dài, gradient có thể bị giảm rất nhỏ khi lan truyền ngược từ các lớp cuối cùng về các lớp đầu tiên. Điều này xảy ra đặc biệt khi các hàm kích hoạt như sigmoid hoặc tanh được sử dụng, vì chúng làm cho gradient trở nên rất nhỏ trong khoảng giá trị nhất định.</w:t>
-      </w:r>
-    </w:p>
-    <w:p>
-      <w:r>
-        <w:t>Hệ quả của vanishing gradient:</w:t>
-      </w:r>
-    </w:p>
-    <w:p/>
-    <w:p>
-      <w:r>
-        <w:t xml:space="preserve">    Học rất chậm: Các trọng số ở những lớp đầu tiên hoặc ở bước thời gian đầu trong RNN không được cập nhật hiệu quả do gradient quá nhỏ, khiến mô hình không thể học tốt hoặc học rất chậm từ dữ liệu.</w:t>
-      </w:r>
-    </w:p>
-    <w:p>
-      <w:r>
-        <w:t xml:space="preserve">    Giảm hiệu suất của mạng: Vì các lớp ban đầu không được cập nhật đúng cách, mạng không thể học được các đặc trưng quan trọng từ dữ liệu đầu vào, ảnh hưởng đến toàn bộ hiệu suất của mạng.</w:t>
-      </w:r>
-    </w:p>
-    <w:p/>
-    <w:p>
-      <w:r>
-        <w:t>Giải pháp cho vanishing gradient:</w:t>
-      </w:r>
-    </w:p>
-    <w:p/>
-    <w:p>
-      <w:r>
-        <w:t xml:space="preserve">    Sử dụng các hàm kích hoạt khác: Các hàm kích hoạt như ReLU (Rectified Linear Unit) thường được sử dụng để tránh vanishing gradient, vì ReLU không bị bão hòa như sigmoid hay tanh.</w:t>
-      </w:r>
-    </w:p>
-    <w:p>
-      <w:r>
-        <w:t xml:space="preserve">    Các kiến trúc mạng đặc biệt: Các mô hình như LSTM (Long Short-Term Memory) và GRU (Gated Recurrent Unit) trong RNN được thiết kế đặc biệt để giải quyết vấn đề vanishing gradient.</w:t>
-      </w:r>
-    </w:p>
-    <w:p>
-      <w:r>
-        <w:t xml:space="preserve">    Khởi tạo trọng số thông minh hơn: Các phương pháp khởi tạo trọng số như Xavier initialization hoặc He initialization giúp giảm bớt vấn đề vanishing gradient.</w:t>
-      </w:r>
-    </w:p>
-    <w:p/>
-    <w:p>
-      <w:r>
         <w:t>Tóm lại, vanishing gradient là một trong những vấn đề quan trọng cần giải quyết khi huấn luyện mạng nơ-ron sâu, đặc biệt trong các mạng có nhiều lớp hoặc chuỗi dài.</w:t>
       </w:r>
     </w:p>
@@ -515,60 +550,60 @@
     </w:p>
     <w:p>
       <w:r>
+        <w:t xml:space="preserve">        Tại lớp đầu ra, mạng sẽ đưa ra một dự đoán dựa trên trọng số hiện tại của các kết nối giữa các nơ-ron.</w:t>
+      </w:r>
+    </w:p>
+    <w:p>
+      <w:r>
+        <w:t xml:space="preserve">        Sau đó, hàm mất mát (loss function) sẽ tính toán độ chênh lệch giữa giá trị dự đoán và giá trị thực tế (label). Ví dụ, trong bài toán phân loại, có thể sử dụng hàm mất mát như Cross-Entropy hoặc Mean Squared Error.</w:t>
+      </w:r>
+    </w:p>
+    <w:p/>
+    <w:p>
+      <w:r>
+        <w:t xml:space="preserve">    Tính toán lỗi (Error calculation):</w:t>
+      </w:r>
+    </w:p>
+    <w:p>
+      <w:r>
+        <w:t xml:space="preserve">        Sau khi có được giá trị mất mát (error), quá trình backpropagation sẽ được sử dụng để truyền ngược lỗi này qua mạng nhằm cập nhật các trọng số.</w:t>
+      </w:r>
+    </w:p>
+    <w:p/>
+    <w:p>
+      <w:r>
+        <w:t xml:space="preserve">    Backward pass (Lan truyền ngược):</w:t>
+      </w:r>
+    </w:p>
+    <w:p>
+      <w:r>
+        <w:t xml:space="preserve">        Dựa trên phương pháp gradient descent, backpropagation tính toán gradient (độ dốc) của hàm mất mát theo từng trọng số của mạng.</w:t>
+      </w:r>
+    </w:p>
+    <w:p>
+      <w:r>
+        <w:t xml:space="preserve">        Gradient này cho biết mức độ ảnh hưởng của mỗi trọng số đến giá trị mất mát tổng thể.</w:t>
+      </w:r>
+    </w:p>
+    <w:p>
+      <w:r>
+        <w:t xml:space="preserve">        Lỗi từ lớp đầu ra được truyền ngược trở lại các lớp ẩn và lớp đầu vào, điều chỉnh trọng số dựa trên gradient. Các trọng số này sẽ được điều chỉnh ngược dần từ các lớp cuối về lớp đầu.</w:t>
+      </w:r>
+    </w:p>
+    <w:p/>
+    <w:p>
+      <w:r>
+        <w:t xml:space="preserve">    Cập nhật trọng số:</w:t>
+      </w:r>
+    </w:p>
+    <w:p>
+      <w:r>
+        <w:t xml:space="preserve">        Dựa trên gradient tính được, các trọng số của mạng được cập nhật theo hướng giảm giá trị của hàm mất mát.</w:t>
+      </w:r>
+    </w:p>
+    <w:p>
+      <w:r>
         <w:lastRenderedPageBreak/>
-        <w:t xml:space="preserve">        Tại lớp đầu ra, mạng sẽ đưa ra một dự đoán dựa trên trọng số hiện tại của các kết nối giữa các nơ-ron.</w:t>
-      </w:r>
-    </w:p>
-    <w:p>
-      <w:r>
-        <w:t xml:space="preserve">        Sau đó, hàm mất mát (loss function) sẽ tính toán độ chênh lệch giữa giá trị dự đoán và giá trị thực tế (label). Ví dụ, trong bài toán phân loại, có thể sử dụng hàm mất mát như Cross-Entropy hoặc Mean Squared Error.</w:t>
-      </w:r>
-    </w:p>
-    <w:p/>
-    <w:p>
-      <w:r>
-        <w:t xml:space="preserve">    Tính toán lỗi (Error calculation):</w:t>
-      </w:r>
-    </w:p>
-    <w:p>
-      <w:r>
-        <w:t xml:space="preserve">        Sau khi có được giá trị mất mát (error), quá trình backpropagation sẽ được sử dụng để truyền ngược lỗi này qua mạng nhằm cập nhật các trọng số.</w:t>
-      </w:r>
-    </w:p>
-    <w:p/>
-    <w:p>
-      <w:r>
-        <w:t xml:space="preserve">    Backward pass (Lan truyền ngược):</w:t>
-      </w:r>
-    </w:p>
-    <w:p>
-      <w:r>
-        <w:t xml:space="preserve">        Dựa trên phương pháp gradient descent, backpropagation tính toán gradient (độ dốc) của hàm mất mát theo từng trọng số của mạng.</w:t>
-      </w:r>
-    </w:p>
-    <w:p>
-      <w:r>
-        <w:t xml:space="preserve">        Gradient này cho biết mức độ ảnh hưởng của mỗi trọng số đến giá trị mất mát tổng thể.</w:t>
-      </w:r>
-    </w:p>
-    <w:p>
-      <w:r>
-        <w:t xml:space="preserve">        Lỗi từ lớp đầu ra được truyền ngược trở lại các lớp ẩn và lớp đầu vào, điều chỉnh trọng số dựa trên gradient. Các trọng số này sẽ được điều chỉnh ngược dần từ các lớp cuối về lớp đầu.</w:t>
-      </w:r>
-    </w:p>
-    <w:p/>
-    <w:p>
-      <w:r>
-        <w:t xml:space="preserve">    Cập nhật trọng số:</w:t>
-      </w:r>
-    </w:p>
-    <w:p>
-      <w:r>
-        <w:t xml:space="preserve">        Dựa trên gradient tính được, các trọng số của mạng được cập nhật theo hướng giảm giá trị của hàm mất mát.</w:t>
-      </w:r>
-    </w:p>
-    <w:p>
-      <w:r>
         <w:t xml:space="preserve">        Phương trình cập nhật trọng số phổ biến nhất là:</w:t>
       </w:r>
       <w:r>
@@ -591,7 +626,7 @@
                     <pic:cNvPicPr/>
                   </pic:nvPicPr>
                   <pic:blipFill>
-                    <a:blip r:embed="rId8"/>
+                    <a:blip r:embed="rId9"/>
                     <a:stretch>
                       <a:fillRect/>
                     </a:stretch>
@@ -620,57 +655,57 @@
     <w:p/>
     <w:p>
       <w:r>
+        <w:t>Backpropagation giúp tối ưu hóa mạng nơ-ron bằng cách điều chỉnh trọng số sao cho sai số giữa dự đoán của mạng và giá trị thực giảm dần. Nhờ đó, mạng có thể học được các mối quan hệ từ dữ liệu và dần dần cải thiện hiệu suất trong các bài toán như phân loại, hồi quy và nhận diện mẫu.</w:t>
+      </w:r>
+    </w:p>
+    <w:p>
+      <w:r>
+        <w:t>Vấn đề gặp phải:</w:t>
+      </w:r>
+    </w:p>
+    <w:p/>
+    <w:p>
+      <w:r>
+        <w:t xml:space="preserve">    Vanishing gradient: Như đã đề cập, khi các gradient quá nhỏ, việc cập nhật trọng số sẽ gặp khó khăn và quá trình học trở nên chậm chạp, đặc biệt trong các mạng sâu hoặc RNN.</w:t>
+      </w:r>
+    </w:p>
+    <w:p>
+      <w:r>
+        <w:t xml:space="preserve">    Exploding gradient: Ngược lại với vanishing gradient, đôi khi gradient có thể trở nên quá lớn, gây ra hiện tượng cập nhật trọng số không ổn định.</w:t>
+      </w:r>
+    </w:p>
+    <w:p/>
+    <w:p>
+      <w:r>
+        <w:t>Các giải pháp:</w:t>
+      </w:r>
+    </w:p>
+    <w:p/>
+    <w:p>
+      <w:r>
+        <w:t xml:space="preserve">    Sử dụng các hàm kích hoạt như ReLU thay vì Sigmoid hay Tanh để giảm vanishing gradient.</w:t>
+      </w:r>
+    </w:p>
+    <w:p>
+      <w:r>
+        <w:t xml:space="preserve">    Các mô hình như LSTM và GRU có thể giải quyết vấn đề gradient trong các mạng RNN.</w:t>
+      </w:r>
+    </w:p>
+    <w:p>
+      <w:r>
+        <w:t xml:space="preserve">    Gradient clipping là một kỹ thuật để giới hạn giá trị của gradient khi nó trở nên quá lớn.</w:t>
+      </w:r>
+    </w:p>
+    <w:p/>
+    <w:p>
+      <w:r>
+        <w:t>Tóm lại, backpropagation là một phương pháp quan trọng giúp các mạng nơ-ron học cách điều chỉnh các trọng số một cách hiệu quả để giải quyết các bài toán phức tạp.</w:t>
+      </w:r>
+    </w:p>
+    <w:p/>
+    <w:p>
+      <w:r>
         <w:lastRenderedPageBreak/>
-        <w:t>Backpropagation giúp tối ưu hóa mạng nơ-ron bằng cách điều chỉnh trọng số sao cho sai số giữa dự đoán của mạng và giá trị thực giảm dần. Nhờ đó, mạng có thể học được các mối quan hệ từ dữ liệu và dần dần cải thiện hiệu suất trong các bài toán như phân loại, hồi quy và nhận diện mẫu.</w:t>
-      </w:r>
-    </w:p>
-    <w:p>
-      <w:r>
-        <w:t>Vấn đề gặp phải:</w:t>
-      </w:r>
-    </w:p>
-    <w:p/>
-    <w:p>
-      <w:r>
-        <w:t xml:space="preserve">    Vanishing gradient: Như đã đề cập, khi các gradient quá nhỏ, việc cập nhật trọng số sẽ gặp khó khăn và quá trình học trở nên chậm chạp, đặc biệt trong các mạng sâu hoặc RNN.</w:t>
-      </w:r>
-    </w:p>
-    <w:p>
-      <w:r>
-        <w:t xml:space="preserve">    Exploding gradient: Ngược lại với vanishing gradient, đôi khi gradient có thể trở nên quá lớn, gây ra hiện tượng cập nhật trọng số không ổn định.</w:t>
-      </w:r>
-    </w:p>
-    <w:p/>
-    <w:p>
-      <w:r>
-        <w:t>Các giải pháp:</w:t>
-      </w:r>
-    </w:p>
-    <w:p/>
-    <w:p>
-      <w:r>
-        <w:t xml:space="preserve">    Sử dụng các hàm kích hoạt như ReLU thay vì Sigmoid hay Tanh để giảm vanishing gradient.</w:t>
-      </w:r>
-    </w:p>
-    <w:p>
-      <w:r>
-        <w:t xml:space="preserve">    Các mô hình như LSTM và GRU có thể giải quyết vấn đề gradient trong các mạng RNN.</w:t>
-      </w:r>
-    </w:p>
-    <w:p>
-      <w:r>
-        <w:t xml:space="preserve">    Gradient clipping là một kỹ thuật để giới hạn giá trị của gradient khi nó trở nên quá lớn.</w:t>
-      </w:r>
-    </w:p>
-    <w:p/>
-    <w:p>
-      <w:r>
-        <w:t>Tóm lại, backpropagation là một phương pháp quan trọng giúp các mạng nơ-ron học cách điều chỉnh các trọng số một cách hiệu quả để giải quyết các bài toán phức tạp.</w:t>
-      </w:r>
-    </w:p>
-    <w:p/>
-    <w:p>
-      <w:r>
         <w:t>Trọng số (weights) trong mạng nơ-ron là các giá trị số được gán cho các kết nối giữa các nơ-ron ở các lớp khác nhau. Trọng số đại diện cho mức độ ảnh hưởng của một nơ-ron đối với nơ-ron tiếp theo trong mạng, và chúng là những tham số quan trọng mà mô hình học được trong quá trình huấn luyện.</w:t>
       </w:r>
     </w:p>
@@ -699,7 +734,6 @@
     <w:p/>
     <w:p>
       <w:r>
-        <w:lastRenderedPageBreak/>
         <w:t xml:space="preserve">    Kết nối giữa các nơ-ron: Mỗi nơ-ron trong một lớp liên kết với một hoặc nhiều nơ-ron ở lớp tiếp theo thông qua các trọng số. Khi một tín hiệu đi qua mạng, đầu vào được nhân với trọng số của từng kết nối. Kết quả này sau đó được tổng hợp lại và đưa qua một hàm kích hoạt để tạo ra đầu ra cho nơ-ron ở lớp sau.</w:t>
       </w:r>
     </w:p>
@@ -769,7 +803,7 @@
                     <pic:cNvPicPr/>
                   </pic:nvPicPr>
                   <pic:blipFill>
-                    <a:blip r:embed="rId9"/>
+                    <a:blip r:embed="rId10"/>
                     <a:stretch>
                       <a:fillRect/>
                     </a:stretch>
@@ -803,6 +837,7 @@
     <w:p/>
     <w:p>
       <w:r>
+        <w:lastRenderedPageBreak/>
         <w:t xml:space="preserve">    Huấn luyện mạng nơ-ron chính là quá trình tìm ra các giá trị trọng số tối ưu. Ban đầu, trọng số thường được khởi tạo ngẫu nhiên. Qua các bước huấn luyện (forward và backward pass), chúng được điều chỉnh dần dần để giảm thiểu sai số.</w:t>
       </w:r>
     </w:p>
@@ -826,7 +861,6 @@
     <w:p/>
     <w:p>
       <w:r>
-        <w:lastRenderedPageBreak/>
         <w:t>Công thức cập nhật trọng số phổ biến:</w:t>
       </w:r>
       <w:r>
@@ -849,7 +883,7 @@
                     <pic:cNvPicPr/>
                   </pic:nvPicPr>
                   <pic:blipFill>
-                    <a:blip r:embed="rId10"/>
+                    <a:blip r:embed="rId11"/>
                     <a:stretch>
                       <a:fillRect/>
                     </a:stretch>
@@ -889,7 +923,7 @@
                     <pic:cNvPicPr/>
                   </pic:nvPicPr>
                   <pic:blipFill>
-                    <a:blip r:embed="rId11"/>
+                    <a:blip r:embed="rId12"/>
                     <a:stretch>
                       <a:fillRect/>
                     </a:stretch>
@@ -929,7 +963,7 @@
                     <pic:cNvPicPr/>
                   </pic:nvPicPr>
                   <pic:blipFill>
-                    <a:blip r:embed="rId12"/>
+                    <a:blip r:embed="rId13"/>
                     <a:stretch>
                       <a:fillRect/>
                     </a:stretch>
@@ -970,7 +1004,7 @@
                     <pic:cNvPicPr/>
                   </pic:nvPicPr>
                   <pic:blipFill>
-                    <a:blip r:embed="rId13"/>
+                    <a:blip r:embed="rId14"/>
                     <a:stretch>
                       <a:fillRect/>
                     </a:stretch>
@@ -1010,7 +1044,7 @@
                     <pic:cNvPicPr/>
                   </pic:nvPicPr>
                   <pic:blipFill>
-                    <a:blip r:embed="rId14"/>
+                    <a:blip r:embed="rId15"/>
                     <a:stretch>
                       <a:fillRect/>
                     </a:stretch>
@@ -1948,7 +1982,7 @@
   <a:themeElements>
     <a:clrScheme name="Office">
       <a:dk1>
-        <a:sysClr val="windowText" lastClr="3D3D3D"/>
+        <a:sysClr val="windowText" lastClr="000000"/>
       </a:dk1>
       <a:lt1>
         <a:sysClr val="window" lastClr="FFFFFF"/>
